--- a/Notes_css.docx
+++ b/Notes_css.docx
@@ -1048,7 +1048,7 @@
           <w:sz w:val="36"/>
           <w:szCs w:val="36"/>
         </w:rPr>
-        <w:t xml:space="preserve">: this selector will select al the direct and indirect number </w:t>
+        <w:t xml:space="preserve">: this selector will select </w:t>
       </w:r>
       <w:proofErr w:type="gramStart"/>
       <w:r>
@@ -1056,7 +1056,14 @@
           <w:sz w:val="36"/>
           <w:szCs w:val="36"/>
         </w:rPr>
-        <w:t>of  tags</w:t>
+        <w:t xml:space="preserve">all </w:t>
+      </w:r>
+      <w:r>
+        <w:rPr>
+          <w:sz w:val="36"/>
+          <w:szCs w:val="36"/>
+        </w:rPr>
+        <w:t xml:space="preserve"> direct</w:t>
       </w:r>
       <w:proofErr w:type="gramEnd"/>
       <w:r>
@@ -1064,7 +1071,7 @@
           <w:sz w:val="36"/>
           <w:szCs w:val="36"/>
         </w:rPr>
-        <w:t xml:space="preserve"> inside the main tag.</w:t>
+        <w:t xml:space="preserve"> and indirect number of  tags inside the main tag.</w:t>
       </w:r>
     </w:p>
     <w:p>
@@ -2717,17 +2724,17 @@
           <w:sz w:val="36"/>
           <w:szCs w:val="36"/>
         </w:rPr>
-        <w:t xml:space="preserve">it will select all the </w:t>
-      </w:r>
-      <w:proofErr w:type="spellStart"/>
-      <w:r>
-        <w:rPr>
-          <w:sz w:val="36"/>
-          <w:szCs w:val="36"/>
-        </w:rPr>
-        <w:t>occurences</w:t>
-      </w:r>
-      <w:proofErr w:type="spellEnd"/>
+        <w:t>i</w:t>
+      </w:r>
+      <w:r>
+        <w:rPr>
+          <w:sz w:val="36"/>
+          <w:szCs w:val="36"/>
+        </w:rPr>
+        <w:t>t will select all the occurrence</w:t>
+      </w:r>
+      <w:bookmarkStart w:id="0" w:name="_GoBack"/>
+      <w:bookmarkEnd w:id="0"/>
       <w:r>
         <w:rPr>
           <w:sz w:val="36"/>
@@ -4189,8 +4196,6 @@
           <w:szCs w:val="36"/>
         </w:rPr>
       </w:pPr>
-      <w:bookmarkStart w:id="0" w:name="_GoBack"/>
-      <w:bookmarkEnd w:id="0"/>
     </w:p>
     <w:p>
       <w:pPr>

--- a/Notes_css.docx
+++ b/Notes_css.docx
@@ -918,7 +918,7 @@
           <w:szCs w:val="36"/>
           <w:u w:val="single"/>
         </w:rPr>
-        <w:t>Combinators</w:t>
+        <w:t>Combinator</w:t>
       </w:r>
       <w:proofErr w:type="spellEnd"/>
       <w:r>
@@ -1000,7 +1000,16 @@
           <w:sz w:val="36"/>
           <w:szCs w:val="36"/>
         </w:rPr>
-        <w:t xml:space="preserve">Four different types of </w:t>
+        <w:t>Fou</w:t>
+      </w:r>
+      <w:r>
+        <w:rPr>
+          <w:b/>
+          <w:i/>
+          <w:sz w:val="36"/>
+          <w:szCs w:val="36"/>
+        </w:rPr>
+        <w:t xml:space="preserve">r different types of </w:t>
       </w:r>
       <w:proofErr w:type="spellStart"/>
       <w:r>
@@ -1010,8 +1019,10 @@
           <w:sz w:val="36"/>
           <w:szCs w:val="36"/>
         </w:rPr>
-        <w:t>combinators</w:t>
-      </w:r>
+        <w:t>combinator</w:t>
+      </w:r>
+      <w:bookmarkStart w:id="0" w:name="_GoBack"/>
+      <w:bookmarkEnd w:id="0"/>
       <w:proofErr w:type="spellEnd"/>
     </w:p>
     <w:p>
@@ -2079,6 +2090,7 @@
           <w:sz w:val="36"/>
           <w:szCs w:val="36"/>
         </w:rPr>
+        <w:lastRenderedPageBreak/>
         <w:t xml:space="preserve">Adjacent sibling </w:t>
       </w:r>
       <w:proofErr w:type="gramStart"/>
@@ -2733,8 +2745,6 @@
         </w:rPr>
         <w:t>t will select all the occurrence</w:t>
       </w:r>
-      <w:bookmarkStart w:id="0" w:name="_GoBack"/>
-      <w:bookmarkEnd w:id="0"/>
       <w:r>
         <w:rPr>
           <w:sz w:val="36"/>
@@ -3344,54 +3354,54 @@
           <w:sz w:val="36"/>
           <w:szCs w:val="36"/>
         </w:rPr>
+        <w:t>Rgba</w:t>
+      </w:r>
+      <w:proofErr w:type="spellEnd"/>
+      <w:r>
+        <w:rPr>
+          <w:i/>
+          <w:sz w:val="36"/>
+          <w:szCs w:val="36"/>
+        </w:rPr>
+        <w:t>(v</w:t>
+      </w:r>
+      <w:proofErr w:type="gramStart"/>
+      <w:r>
+        <w:rPr>
+          <w:i/>
+          <w:sz w:val="36"/>
+          <w:szCs w:val="36"/>
+        </w:rPr>
+        <w:t>1,v</w:t>
+      </w:r>
+      <w:proofErr w:type="gramEnd"/>
+      <w:r>
+        <w:rPr>
+          <w:i/>
+          <w:sz w:val="36"/>
+          <w:szCs w:val="36"/>
+        </w:rPr>
+        <w:t>2,v3,v4)</w:t>
+      </w:r>
+    </w:p>
+    <w:p>
+      <w:pPr>
+        <w:pStyle w:val="ListParagraph"/>
+        <w:ind w:left="1440"/>
+        <w:jc w:val="both"/>
+        <w:rPr>
+          <w:i/>
+          <w:sz w:val="36"/>
+          <w:szCs w:val="36"/>
+        </w:rPr>
+      </w:pPr>
+      <w:r>
+        <w:rPr>
+          <w:i/>
+          <w:sz w:val="36"/>
+          <w:szCs w:val="36"/>
+        </w:rPr>
         <w:lastRenderedPageBreak/>
-        <w:t>Rgba</w:t>
-      </w:r>
-      <w:proofErr w:type="spellEnd"/>
-      <w:r>
-        <w:rPr>
-          <w:i/>
-          <w:sz w:val="36"/>
-          <w:szCs w:val="36"/>
-        </w:rPr>
-        <w:t>(v</w:t>
-      </w:r>
-      <w:proofErr w:type="gramStart"/>
-      <w:r>
-        <w:rPr>
-          <w:i/>
-          <w:sz w:val="36"/>
-          <w:szCs w:val="36"/>
-        </w:rPr>
-        <w:t>1,v</w:t>
-      </w:r>
-      <w:proofErr w:type="gramEnd"/>
-      <w:r>
-        <w:rPr>
-          <w:i/>
-          <w:sz w:val="36"/>
-          <w:szCs w:val="36"/>
-        </w:rPr>
-        <w:t>2,v3,v4)</w:t>
-      </w:r>
-    </w:p>
-    <w:p>
-      <w:pPr>
-        <w:pStyle w:val="ListParagraph"/>
-        <w:ind w:left="1440"/>
-        <w:jc w:val="both"/>
-        <w:rPr>
-          <w:i/>
-          <w:sz w:val="36"/>
-          <w:szCs w:val="36"/>
-        </w:rPr>
-      </w:pPr>
-      <w:r>
-        <w:rPr>
-          <w:i/>
-          <w:sz w:val="36"/>
-          <w:szCs w:val="36"/>
-        </w:rPr>
         <w:t>A s</w:t>
       </w:r>
       <w:r>
@@ -4049,9 +4059,8 @@
           <w:szCs w:val="36"/>
           <w:u w:val="single"/>
         </w:rPr>
-        <w:t xml:space="preserve">.the top, </w:t>
-      </w:r>
-      <w:proofErr w:type="spellStart"/>
+        <w:t>.the top, right</w:t>
+      </w:r>
       <w:r>
         <w:rPr>
           <w:b/>
@@ -4060,9 +4069,8 @@
           <w:szCs w:val="36"/>
           <w:u w:val="single"/>
         </w:rPr>
-        <w:t>right,bottom,left</w:t>
-      </w:r>
-      <w:proofErr w:type="spellEnd"/>
+        <w:t xml:space="preserve"> </w:t>
+      </w:r>
       <w:r>
         <w:rPr>
           <w:b/>
@@ -4071,7 +4079,27 @@
           <w:szCs w:val="36"/>
           <w:u w:val="single"/>
         </w:rPr>
-        <w:t xml:space="preserve"> properties define the location of positioned element</w:t>
+        <w:t>,bottom</w:t>
+      </w:r>
+      <w:r>
+        <w:rPr>
+          <w:b/>
+          <w:i/>
+          <w:sz w:val="36"/>
+          <w:szCs w:val="36"/>
+          <w:u w:val="single"/>
+        </w:rPr>
+        <w:t xml:space="preserve"> </w:t>
+      </w:r>
+      <w:r>
+        <w:rPr>
+          <w:b/>
+          <w:i/>
+          <w:sz w:val="36"/>
+          <w:szCs w:val="36"/>
+          <w:u w:val="single"/>
+        </w:rPr>
+        <w:t>,left properties define the location of positioned element</w:t>
       </w:r>
     </w:p>
     <w:p>
